--- a/Coursework/Titul_list.docx
+++ b/Coursework/Titul_list.docx
@@ -404,7 +404,6 @@
           <w:szCs w:val="28"/>
         </w:rPr>
       </w:pPr>
-      <w:proofErr w:type="spellStart"/>
       <w:r>
         <w:rPr>
           <w:rFonts w:ascii="Times New Roman" w:eastAsia="Arial" w:hAnsi="Times New Roman" w:cs="Times New Roman"/>
@@ -413,18 +412,7 @@
           <w:szCs w:val="28"/>
           <w:highlight w:val="yellow"/>
         </w:rPr>
-        <w:t>Зироту</w:t>
-      </w:r>
-      <w:proofErr w:type="spellEnd"/>
-      <w:r>
-        <w:rPr>
-          <w:rFonts w:ascii="Times New Roman" w:eastAsia="Arial" w:hAnsi="Times New Roman" w:cs="Times New Roman"/>
-          <w:color w:val="000000" w:themeColor="text1"/>
-          <w:sz w:val="28"/>
-          <w:szCs w:val="28"/>
-          <w:highlight w:val="yellow"/>
-        </w:rPr>
-        <w:t xml:space="preserve"> В.Т.</w:t>
+        <w:t>Зироту В.Т.</w:t>
       </w:r>
     </w:p>
     <w:p>
@@ -467,15 +455,6 @@
           <w:szCs w:val="28"/>
         </w:rPr>
         <w:t>ст. преподаватель</w:t>
-      </w:r>
-      <w:r>
-        <w:rPr>
-          <w:rFonts w:ascii="Times New Roman" w:eastAsia="Arial" w:hAnsi="Times New Roman" w:cs="Times New Roman"/>
-          <w:color w:val="000000" w:themeColor="text1"/>
-          <w:sz w:val="28"/>
-          <w:szCs w:val="28"/>
-        </w:rPr>
-        <w:t>.</w:t>
       </w:r>
     </w:p>
     <w:p>
